--- a/TechnicalDesign.docx
+++ b/TechnicalDesign.docx
@@ -1,6 +1,6 @@
 
 <file path=word/document.xml><?xml version="1.0" encoding="utf-8"?>
-<w:document xmlns:wpc="http://schemas.microsoft.com/office/word/2010/wordprocessingCanvas" xmlns:cx="http://schemas.microsoft.com/office/drawing/2014/chartex" xmlns:mc="http://schemas.openxmlformats.org/markup-compatibility/2006" xmlns:o="urn:schemas-microsoft-com:office:office" xmlns:r="http://schemas.openxmlformats.org/officeDocument/2006/relationships" xmlns:m="http://schemas.openxmlformats.org/officeDocument/2006/math" xmlns:v="urn:schemas-microsoft-com:vml" xmlns:wp14="http://schemas.microsoft.com/office/word/2010/wordprocessingDrawing" xmlns:wp="http://schemas.openxmlformats.org/drawingml/2006/wordprocessingDrawing" xmlns:w10="urn:schemas-microsoft-com:office:word" xmlns:w="http://schemas.openxmlformats.org/wordprocessingml/2006/main" xmlns:w14="http://schemas.microsoft.com/office/word/2010/wordml" xmlns:w15="http://schemas.microsoft.com/office/word/2012/wordml" xmlns:w16se="http://schemas.microsoft.com/office/word/2015/wordml/symex" xmlns:wpg="http://schemas.microsoft.com/office/word/2010/wordprocessingGroup" xmlns:wpi="http://schemas.microsoft.com/office/word/2010/wordprocessingInk" xmlns:wne="http://schemas.microsoft.com/office/word/2006/wordml" xmlns:wps="http://schemas.microsoft.com/office/word/2010/wordprocessingShape" mc:Ignorable="w14 w15 w16se wp14">
+<w:document xmlns:wpc="http://schemas.microsoft.com/office/word/2010/wordprocessingCanvas" xmlns:mc="http://schemas.openxmlformats.org/markup-compatibility/2006" xmlns:o="urn:schemas-microsoft-com:office:office" xmlns:r="http://schemas.openxmlformats.org/officeDocument/2006/relationships" xmlns:m="http://schemas.openxmlformats.org/officeDocument/2006/math" xmlns:v="urn:schemas-microsoft-com:vml" xmlns:wp14="http://schemas.microsoft.com/office/word/2010/wordprocessingDrawing" xmlns:wp="http://schemas.openxmlformats.org/drawingml/2006/wordprocessingDrawing" xmlns:w10="urn:schemas-microsoft-com:office:word" xmlns:w="http://schemas.openxmlformats.org/wordprocessingml/2006/main" xmlns:w14="http://schemas.microsoft.com/office/word/2010/wordml" xmlns:w15="http://schemas.microsoft.com/office/word/2012/wordml" xmlns:wpg="http://schemas.microsoft.com/office/word/2010/wordprocessingGroup" xmlns:wpi="http://schemas.microsoft.com/office/word/2010/wordprocessingInk" xmlns:wne="http://schemas.microsoft.com/office/word/2006/wordml" xmlns:wps="http://schemas.microsoft.com/office/word/2010/wordprocessingShape" mc:Ignorable="w14 w15 wp14">
   <w:body>
     <w:p>
       <w:pPr>
@@ -28,590 +28,1032 @@
     </w:p>
     <w:p>
       <w:r>
-        <w:t>Entities will have Attributes of differing Types.</w:t>
+        <w:t xml:space="preserve">The </w:t>
+      </w:r>
+      <w:proofErr w:type="spellStart"/>
+      <w:r>
+        <w:t>PlayerAvatar</w:t>
+      </w:r>
+      <w:proofErr w:type="spellEnd"/>
+      <w:r>
+        <w:t xml:space="preserve"> entity is initialised with:</w:t>
+      </w:r>
+    </w:p>
+    <w:p>
+      <w:pPr>
+        <w:pStyle w:val="ListParagraph"/>
+        <w:numPr>
+          <w:ilvl w:val="0"/>
+          <w:numId w:val="2"/>
+        </w:numPr>
+      </w:pPr>
+      <w:r>
+        <w:t>Entity Attributes module</w:t>
+      </w:r>
+    </w:p>
+    <w:p>
+      <w:pPr>
+        <w:pStyle w:val="ListParagraph"/>
+        <w:numPr>
+          <w:ilvl w:val="1"/>
+          <w:numId w:val="2"/>
+        </w:numPr>
+      </w:pPr>
+      <w:r>
+        <w:t>Health</w:t>
+      </w:r>
+    </w:p>
+    <w:p>
+      <w:pPr>
+        <w:pStyle w:val="ListParagraph"/>
+        <w:numPr>
+          <w:ilvl w:val="1"/>
+          <w:numId w:val="2"/>
+        </w:numPr>
+      </w:pPr>
+      <w:r>
+        <w:t>Health Max</w:t>
+      </w:r>
+    </w:p>
+    <w:p>
+      <w:pPr>
+        <w:pStyle w:val="ListParagraph"/>
+        <w:numPr>
+          <w:ilvl w:val="0"/>
+          <w:numId w:val="2"/>
+        </w:numPr>
+      </w:pPr>
+      <w:r>
+        <w:t>Level System module</w:t>
+      </w:r>
+    </w:p>
+    <w:p>
+      <w:pPr>
+        <w:pStyle w:val="ListParagraph"/>
+        <w:numPr>
+          <w:ilvl w:val="1"/>
+          <w:numId w:val="2"/>
+        </w:numPr>
+      </w:pPr>
+      <w:r>
+        <w:t>Level-up thresholds</w:t>
+      </w:r>
+    </w:p>
+    <w:p>
+      <w:pPr>
+        <w:pStyle w:val="ListParagraph"/>
+        <w:numPr>
+          <w:ilvl w:val="0"/>
+          <w:numId w:val="2"/>
+        </w:numPr>
+      </w:pPr>
+      <w:r>
+        <w:t>Player Controller module</w:t>
+      </w:r>
+    </w:p>
+    <w:p>
+      <w:pPr>
+        <w:pStyle w:val="ListParagraph"/>
+        <w:numPr>
+          <w:ilvl w:val="1"/>
+          <w:numId w:val="2"/>
+        </w:numPr>
+      </w:pPr>
+      <w:r>
+        <w:t>Starting Melee Attack</w:t>
+      </w:r>
+    </w:p>
+    <w:p>
+      <w:pPr>
+        <w:pStyle w:val="ListParagraph"/>
+        <w:numPr>
+          <w:ilvl w:val="1"/>
+          <w:numId w:val="2"/>
+        </w:numPr>
+      </w:pPr>
+      <w:r>
+        <w:t>Camera elevation range</w:t>
+      </w:r>
+    </w:p>
+    <w:p>
+      <w:proofErr w:type="spellStart"/>
+      <w:r>
+        <w:t>Destructable</w:t>
+      </w:r>
+      <w:proofErr w:type="spellEnd"/>
+      <w:r>
+        <w:t xml:space="preserve"> Buildings are initialised with:</w:t>
+      </w:r>
+    </w:p>
+    <w:p>
+      <w:pPr>
+        <w:pStyle w:val="ListParagraph"/>
+        <w:numPr>
+          <w:ilvl w:val="0"/>
+          <w:numId w:val="2"/>
+        </w:numPr>
+      </w:pPr>
+      <w:r>
+        <w:t>Entity Attributes module</w:t>
+      </w:r>
+    </w:p>
+    <w:p>
+      <w:pPr>
+        <w:pStyle w:val="ListParagraph"/>
+        <w:numPr>
+          <w:ilvl w:val="1"/>
+          <w:numId w:val="2"/>
+        </w:numPr>
+      </w:pPr>
+      <w:r>
+        <w:t>Health</w:t>
+      </w:r>
+    </w:p>
+    <w:p>
+      <w:pPr>
+        <w:pStyle w:val="ListParagraph"/>
+        <w:numPr>
+          <w:ilvl w:val="0"/>
+          <w:numId w:val="2"/>
+        </w:numPr>
+      </w:pPr>
+      <w:proofErr w:type="spellStart"/>
+      <w:r>
+        <w:t>CollapseOnDeath</w:t>
+      </w:r>
+      <w:proofErr w:type="spellEnd"/>
+      <w:r>
+        <w:t xml:space="preserve"> module</w:t>
+      </w:r>
+    </w:p>
+    <w:p>
+      <w:pPr>
+        <w:pStyle w:val="ListParagraph"/>
+        <w:numPr>
+          <w:ilvl w:val="1"/>
+          <w:numId w:val="2"/>
+        </w:numPr>
+      </w:pPr>
+      <w:r>
+        <w:t>Time To Live</w:t>
+      </w:r>
+    </w:p>
+    <w:p>
+      <w:pPr>
+        <w:pStyle w:val="ListParagraph"/>
+        <w:numPr>
+          <w:ilvl w:val="1"/>
+          <w:numId w:val="2"/>
+        </w:numPr>
+      </w:pPr>
+      <w:r>
+        <w:t>Rubble Prefab</w:t>
+      </w:r>
+    </w:p>
+    <w:p>
+      <w:pPr>
+        <w:pStyle w:val="ListParagraph"/>
+        <w:numPr>
+          <w:ilvl w:val="1"/>
+          <w:numId w:val="2"/>
+        </w:numPr>
+      </w:pPr>
+      <w:r>
+        <w:t>Fall Speed</w:t>
+      </w:r>
+    </w:p>
+    <w:p>
+      <w:pPr>
+        <w:pStyle w:val="ListParagraph"/>
+        <w:numPr>
+          <w:ilvl w:val="0"/>
+          <w:numId w:val="2"/>
+        </w:numPr>
+      </w:pPr>
+      <w:proofErr w:type="spellStart"/>
+      <w:r>
+        <w:t>SpawnOnDeath</w:t>
+      </w:r>
+      <w:proofErr w:type="spellEnd"/>
+      <w:r>
+        <w:t xml:space="preserve"> module</w:t>
+      </w:r>
+    </w:p>
+    <w:p>
+      <w:pPr>
+        <w:pStyle w:val="ListParagraph"/>
+        <w:numPr>
+          <w:ilvl w:val="1"/>
+          <w:numId w:val="2"/>
+        </w:numPr>
+      </w:pPr>
+      <w:r>
+        <w:t>Spawn Radius</w:t>
+      </w:r>
+    </w:p>
+    <w:p>
+      <w:pPr>
+        <w:pStyle w:val="ListParagraph"/>
+        <w:numPr>
+          <w:ilvl w:val="1"/>
+          <w:numId w:val="2"/>
+        </w:numPr>
+      </w:pPr>
+      <w:r>
+        <w:t>Collectable Prefab</w:t>
+      </w:r>
+    </w:p>
+    <w:p>
+      <w:r>
+        <w:t>Enemy forces are initialised with:</w:t>
+      </w:r>
+    </w:p>
+    <w:p>
+      <w:pPr>
+        <w:pStyle w:val="ListParagraph"/>
+        <w:numPr>
+          <w:ilvl w:val="0"/>
+          <w:numId w:val="2"/>
+        </w:numPr>
+      </w:pPr>
+      <w:r>
+        <w:t>Entity Attributes module</w:t>
+      </w:r>
+    </w:p>
+    <w:p>
+      <w:pPr>
+        <w:pStyle w:val="ListParagraph"/>
+        <w:numPr>
+          <w:ilvl w:val="1"/>
+          <w:numId w:val="2"/>
+        </w:numPr>
+      </w:pPr>
+      <w:r>
+        <w:t>Health</w:t>
+      </w:r>
+    </w:p>
+    <w:p>
+      <w:pPr>
+        <w:pStyle w:val="ListParagraph"/>
+        <w:numPr>
+          <w:ilvl w:val="0"/>
+          <w:numId w:val="2"/>
+        </w:numPr>
+      </w:pPr>
+      <w:proofErr w:type="spellStart"/>
+      <w:r>
+        <w:t>CollapseOnDeath</w:t>
+      </w:r>
+      <w:proofErr w:type="spellEnd"/>
+      <w:r>
+        <w:t xml:space="preserve"> module</w:t>
+      </w:r>
+    </w:p>
+    <w:p>
+      <w:pPr>
+        <w:pStyle w:val="ListParagraph"/>
+        <w:numPr>
+          <w:ilvl w:val="1"/>
+          <w:numId w:val="2"/>
+        </w:numPr>
+      </w:pPr>
+      <w:r>
+        <w:t>TTL = zero</w:t>
+      </w:r>
+    </w:p>
+    <w:p>
+      <w:pPr>
+        <w:pStyle w:val="ListParagraph"/>
+        <w:numPr>
+          <w:ilvl w:val="1"/>
+          <w:numId w:val="2"/>
+        </w:numPr>
+      </w:pPr>
+      <w:r>
+        <w:t>Rubble = null</w:t>
+      </w:r>
+    </w:p>
+    <w:p>
+      <w:pPr>
+        <w:pStyle w:val="ListParagraph"/>
+        <w:numPr>
+          <w:ilvl w:val="1"/>
+          <w:numId w:val="2"/>
+        </w:numPr>
+      </w:pPr>
+      <w:r>
+        <w:t>Fall Speed = zero</w:t>
+      </w:r>
+    </w:p>
+    <w:p>
+      <w:r>
+        <w:t>Collectable entities are initialised with:</w:t>
+      </w:r>
+    </w:p>
+    <w:p>
+      <w:pPr>
+        <w:pStyle w:val="ListParagraph"/>
+        <w:numPr>
+          <w:ilvl w:val="0"/>
+          <w:numId w:val="2"/>
+        </w:numPr>
+      </w:pPr>
+      <w:r>
+        <w:t>Collectable module</w:t>
+      </w:r>
+    </w:p>
+    <w:p>
+      <w:pPr>
+        <w:pStyle w:val="ListParagraph"/>
+        <w:numPr>
+          <w:ilvl w:val="1"/>
+          <w:numId w:val="2"/>
+        </w:numPr>
+      </w:pPr>
+      <w:r>
+        <w:t>Rotation speed</w:t>
+      </w:r>
+    </w:p>
+    <w:p>
+      <w:pPr>
+        <w:pStyle w:val="ListParagraph"/>
+        <w:numPr>
+          <w:ilvl w:val="1"/>
+          <w:numId w:val="2"/>
+        </w:numPr>
+      </w:pPr>
+      <w:r>
+        <w:t>Attributes</w:t>
+      </w:r>
+    </w:p>
+    <w:p>
+      <w:pPr>
+        <w:pStyle w:val="ListParagraph"/>
+        <w:numPr>
+          <w:ilvl w:val="2"/>
+          <w:numId w:val="2"/>
+        </w:numPr>
+      </w:pPr>
+      <w:r>
+        <w:t>Experience</w:t>
+      </w:r>
+    </w:p>
+    <w:p>
+      <w:pPr>
+        <w:pStyle w:val="Heading2"/>
+      </w:pPr>
+      <w:r>
+        <w:t>Coding Conventions and Folder Structure.</w:t>
+      </w:r>
+    </w:p>
+    <w:p>
+      <w:r>
+        <w:t>All scripts are contained under the Assets/Scripts folder.  Standard C# naming conventions and namespace-folder conventions apply.</w:t>
+      </w:r>
+    </w:p>
+    <w:p>
+      <w:pPr>
+        <w:pStyle w:val="Heading3"/>
+      </w:pPr>
+      <w:r>
+        <w:lastRenderedPageBreak/>
+        <w:t>Major Namespaces</w:t>
+      </w:r>
+    </w:p>
+    <w:p>
+      <w:pPr>
+        <w:pStyle w:val="ListParagraph"/>
+        <w:numPr>
+          <w:ilvl w:val="0"/>
+          <w:numId w:val="1"/>
+        </w:numPr>
+      </w:pPr>
+      <w:r>
+        <w:t xml:space="preserve">{global} – Utilities that should be available globally </w:t>
+      </w:r>
+    </w:p>
+    <w:p>
+      <w:pPr>
+        <w:pStyle w:val="ListParagraph"/>
+        <w:numPr>
+          <w:ilvl w:val="0"/>
+          <w:numId w:val="1"/>
+        </w:numPr>
+      </w:pPr>
+      <w:proofErr w:type="spellStart"/>
+      <w:r>
+        <w:t>AgentAI</w:t>
+      </w:r>
+      <w:proofErr w:type="spellEnd"/>
+      <w:r>
+        <w:t xml:space="preserve"> – “Utility” AI, weighted decision making state machine using collections of Tasks and Actions</w:t>
+      </w:r>
+    </w:p>
+    <w:p>
+      <w:pPr>
+        <w:pStyle w:val="ListParagraph"/>
+        <w:numPr>
+          <w:ilvl w:val="0"/>
+          <w:numId w:val="1"/>
+        </w:numPr>
+      </w:pPr>
+      <w:r>
+        <w:t>Canvas – HUD/UI controller scripts</w:t>
+      </w:r>
+    </w:p>
+    <w:p>
+      <w:pPr>
+        <w:pStyle w:val="ListParagraph"/>
+        <w:numPr>
+          <w:ilvl w:val="0"/>
+          <w:numId w:val="1"/>
+        </w:numPr>
+      </w:pPr>
+      <w:r>
+        <w:t>Gameplay – Scripts</w:t>
+      </w:r>
+      <w:r>
+        <w:t>/</w:t>
+      </w:r>
+      <w:proofErr w:type="spellStart"/>
+      <w:r>
+        <w:t>Monobehaviours</w:t>
+      </w:r>
+      <w:proofErr w:type="spellEnd"/>
+      <w:r>
+        <w:t xml:space="preserve"> that affect entities directly</w:t>
+      </w:r>
+    </w:p>
+    <w:p>
+      <w:pPr>
+        <w:pStyle w:val="ListParagraph"/>
+        <w:numPr>
+          <w:ilvl w:val="0"/>
+          <w:numId w:val="1"/>
+        </w:numPr>
+      </w:pPr>
+      <w:proofErr w:type="spellStart"/>
+      <w:r>
+        <w:t>MapGen</w:t>
+      </w:r>
+      <w:proofErr w:type="spellEnd"/>
+      <w:r>
+        <w:t xml:space="preserve"> – Procedural Map Generation</w:t>
+      </w:r>
+      <w:r>
+        <w:t xml:space="preserve"> (rather, ‘population’)</w:t>
+      </w:r>
+      <w:r>
+        <w:t xml:space="preserve"> tools</w:t>
+      </w:r>
+    </w:p>
+    <w:p>
+      <w:pPr>
+        <w:pStyle w:val="ListParagraph"/>
+        <w:numPr>
+          <w:ilvl w:val="0"/>
+          <w:numId w:val="1"/>
+        </w:numPr>
+      </w:pPr>
+      <w:proofErr w:type="spellStart"/>
+      <w:r>
+        <w:t>Scriptables</w:t>
+      </w:r>
+      <w:proofErr w:type="spellEnd"/>
+      <w:r>
+        <w:t xml:space="preserve"> – Classes derived from </w:t>
+      </w:r>
+      <w:proofErr w:type="spellStart"/>
+      <w:r>
+        <w:t>ScriptableObject</w:t>
+      </w:r>
+      <w:proofErr w:type="spellEnd"/>
+    </w:p>
+    <w:p>
+      <w:pPr>
+        <w:pStyle w:val="Heading3"/>
+      </w:pPr>
+    </w:p>
+    <w:p>
+      <w:pPr>
+        <w:pStyle w:val="Heading3"/>
+      </w:pPr>
+      <w:r>
+        <w:t>Folder Structure</w:t>
+      </w:r>
+    </w:p>
+    <w:p>
+      <w:r>
+        <w:t>Under Assets:</w:t>
+      </w:r>
+    </w:p>
+    <w:p>
+      <w:pPr>
+        <w:pStyle w:val="ListParagraph"/>
+        <w:numPr>
+          <w:ilvl w:val="0"/>
+          <w:numId w:val="1"/>
+        </w:numPr>
+      </w:pPr>
+      <w:r>
+        <w:t>_3PP Assets – Any Asset Store downloads</w:t>
+      </w:r>
+    </w:p>
+    <w:p>
+      <w:pPr>
+        <w:pStyle w:val="ListParagraph"/>
+        <w:numPr>
+          <w:ilvl w:val="0"/>
+          <w:numId w:val="1"/>
+        </w:numPr>
+      </w:pPr>
+      <w:r>
+        <w:t>_Scenes – All Scenes</w:t>
+      </w:r>
+    </w:p>
+    <w:p>
+      <w:pPr>
+        <w:pStyle w:val="ListParagraph"/>
+        <w:numPr>
+          <w:ilvl w:val="0"/>
+          <w:numId w:val="1"/>
+        </w:numPr>
+      </w:pPr>
+      <w:r>
+        <w:t>Animations – All animations</w:t>
+      </w:r>
+    </w:p>
+    <w:p>
+      <w:pPr>
+        <w:pStyle w:val="ListParagraph"/>
+        <w:numPr>
+          <w:ilvl w:val="0"/>
+          <w:numId w:val="1"/>
+        </w:numPr>
+      </w:pPr>
+      <w:r>
+        <w:t>Audio – All sounds</w:t>
+      </w:r>
+    </w:p>
+    <w:p>
+      <w:pPr>
+        <w:pStyle w:val="ListParagraph"/>
+        <w:numPr>
+          <w:ilvl w:val="0"/>
+          <w:numId w:val="1"/>
+        </w:numPr>
+      </w:pPr>
+      <w:r>
+        <w:t xml:space="preserve">Gizmos – Utility folder for Unity editor customization, holds things like PNG images for </w:t>
+      </w:r>
+      <w:proofErr w:type="spellStart"/>
+      <w:r>
+        <w:t>ScriptableObject</w:t>
+      </w:r>
+      <w:proofErr w:type="spellEnd"/>
+      <w:r>
+        <w:t xml:space="preserve"> icons</w:t>
+      </w:r>
+    </w:p>
+    <w:p>
+      <w:pPr>
+        <w:pStyle w:val="ListParagraph"/>
+        <w:numPr>
+          <w:ilvl w:val="0"/>
+          <w:numId w:val="1"/>
+        </w:numPr>
+      </w:pPr>
+      <w:r>
+        <w:t>Materials –</w:t>
+      </w:r>
+      <w:r>
+        <w:t xml:space="preserve"> Any non-mesh-specific materials and textures</w:t>
+      </w:r>
+    </w:p>
+    <w:p>
+      <w:pPr>
+        <w:pStyle w:val="ListParagraph"/>
+        <w:numPr>
+          <w:ilvl w:val="0"/>
+          <w:numId w:val="1"/>
+        </w:numPr>
+      </w:pPr>
+      <w:r>
+        <w:t xml:space="preserve">Models – Contains all meshes and mesh-specific </w:t>
+      </w:r>
+      <w:r>
+        <w:t>textures, split into categories</w:t>
+      </w:r>
+      <w:r>
+        <w:t>:</w:t>
+      </w:r>
+    </w:p>
+    <w:p>
+      <w:pPr>
+        <w:pStyle w:val="ListParagraph"/>
+        <w:numPr>
+          <w:ilvl w:val="1"/>
+          <w:numId w:val="1"/>
+        </w:numPr>
+      </w:pPr>
+      <w:r>
+        <w:t>/Model Category – (</w:t>
+      </w:r>
+      <w:proofErr w:type="spellStart"/>
+      <w:r>
+        <w:t>eg</w:t>
+      </w:r>
+      <w:proofErr w:type="spellEnd"/>
+      <w:r>
+        <w:t>, Buildings, Enemies)</w:t>
+      </w:r>
+    </w:p>
+    <w:p>
+      <w:pPr>
+        <w:pStyle w:val="ListParagraph"/>
+        <w:numPr>
+          <w:ilvl w:val="2"/>
+          <w:numId w:val="1"/>
+        </w:numPr>
+      </w:pPr>
+      <w:r>
+        <w:t>/Model Instance</w:t>
+      </w:r>
+      <w:r>
+        <w:t xml:space="preserve"> </w:t>
+      </w:r>
+      <w:r>
+        <w:t>–</w:t>
+      </w:r>
+      <w:r>
+        <w:t xml:space="preserve"> </w:t>
+      </w:r>
+      <w:r>
+        <w:t>FBX files, mesh-specific material and textures</w:t>
+      </w:r>
+    </w:p>
+    <w:p>
+      <w:pPr>
+        <w:pStyle w:val="ListParagraph"/>
+        <w:numPr>
+          <w:ilvl w:val="0"/>
+          <w:numId w:val="1"/>
+        </w:numPr>
+      </w:pPr>
+      <w:proofErr w:type="spellStart"/>
+      <w:r>
+        <w:t>Mutators</w:t>
+      </w:r>
+      <w:proofErr w:type="spellEnd"/>
+      <w:r>
+        <w:t xml:space="preserve"> – Specific instances of </w:t>
+      </w:r>
+      <w:proofErr w:type="spellStart"/>
+      <w:r>
+        <w:t>Mutator</w:t>
+      </w:r>
+      <w:proofErr w:type="spellEnd"/>
+      <w:r>
+        <w:t xml:space="preserve">-type </w:t>
+      </w:r>
+      <w:proofErr w:type="spellStart"/>
+      <w:r>
+        <w:t>ScriptableObjects</w:t>
+      </w:r>
+      <w:proofErr w:type="spellEnd"/>
+    </w:p>
+    <w:p>
+      <w:pPr>
+        <w:pStyle w:val="ListParagraph"/>
+        <w:numPr>
+          <w:ilvl w:val="0"/>
+          <w:numId w:val="1"/>
+        </w:numPr>
+      </w:pPr>
+      <w:r>
+        <w:t>Prefabs</w:t>
+      </w:r>
+      <w:r>
+        <w:t xml:space="preserve"> – Should follow a similar structure to Models, but additionally include UI and effects</w:t>
+      </w:r>
+    </w:p>
+    <w:p>
+      <w:pPr>
+        <w:pStyle w:val="ListParagraph"/>
+        <w:numPr>
+          <w:ilvl w:val="0"/>
+          <w:numId w:val="1"/>
+        </w:numPr>
+      </w:pPr>
+      <w:r>
+        <w:t>Scripts</w:t>
+      </w:r>
+      <w:r>
+        <w:t xml:space="preserve"> – Follows C# namespace</w:t>
+      </w:r>
+      <w:r>
+        <w:t>-</w:t>
+      </w:r>
+      <w:r>
+        <w:t>folder conventions</w:t>
+      </w:r>
+    </w:p>
+    <w:p>
+      <w:pPr>
+        <w:pStyle w:val="ListParagraph"/>
+        <w:numPr>
+          <w:ilvl w:val="0"/>
+          <w:numId w:val="1"/>
+        </w:numPr>
+      </w:pPr>
+      <w:r>
+        <w:t>Terrain – Any Unity-Terrain objects (underlying ‘map’ terrains)</w:t>
+      </w:r>
+    </w:p>
+    <w:p>
+      <w:pPr>
+        <w:pStyle w:val="Heading2"/>
+      </w:pPr>
+    </w:p>
+    <w:p>
+      <w:pPr>
+        <w:pStyle w:val="Heading2"/>
+      </w:pPr>
+      <w:r>
+        <w:t>Scene Setup</w:t>
+      </w:r>
+    </w:p>
+    <w:p>
+      <w:r>
+        <w:t>Minimum Scene requirements:</w:t>
+      </w:r>
+    </w:p>
+    <w:p>
+      <w:r>
+        <w:t>Player’s Avatar requires:</w:t>
+      </w:r>
+    </w:p>
+    <w:p>
+      <w:pPr>
+        <w:pStyle w:val="ListParagraph"/>
+        <w:numPr>
+          <w:ilvl w:val="0"/>
+          <w:numId w:val="1"/>
+        </w:numPr>
+      </w:pPr>
+      <w:proofErr w:type="spellStart"/>
+      <w:r>
+        <w:t>PlayerController</w:t>
+      </w:r>
+      <w:proofErr w:type="spellEnd"/>
+      <w:r>
+        <w:t xml:space="preserve"> (script) </w:t>
+      </w:r>
+      <w:r>
+        <w:t>- H</w:t>
+      </w:r>
+      <w:r>
+        <w:t>andle</w:t>
+      </w:r>
+      <w:r>
+        <w:t>s</w:t>
+      </w:r>
+      <w:r>
+        <w:t xml:space="preserve"> user-c</w:t>
+      </w:r>
+      <w:r>
+        <w:t>haracter motion</w:t>
+      </w:r>
+      <w:r>
+        <w:t>, idle timer</w:t>
+      </w:r>
+      <w:r>
+        <w:t xml:space="preserve"> and </w:t>
+      </w:r>
+      <w:r>
+        <w:t>3P camera</w:t>
+      </w:r>
+    </w:p>
+    <w:p>
+      <w:pPr>
+        <w:pStyle w:val="ListParagraph"/>
+        <w:numPr>
+          <w:ilvl w:val="0"/>
+          <w:numId w:val="1"/>
+        </w:numPr>
+      </w:pPr>
+      <w:proofErr w:type="spellStart"/>
+      <w:r>
+        <w:t>EntityAttributes</w:t>
+      </w:r>
+      <w:proofErr w:type="spellEnd"/>
+      <w:r>
+        <w:t xml:space="preserve"> (script)</w:t>
+      </w:r>
+      <w:r>
+        <w:t xml:space="preserve"> – Tracks Health, Experience, Character Level, etc.</w:t>
+      </w:r>
+    </w:p>
+    <w:p>
+      <w:pPr>
+        <w:pStyle w:val="ListParagraph"/>
+        <w:numPr>
+          <w:ilvl w:val="0"/>
+          <w:numId w:val="1"/>
+        </w:numPr>
+      </w:pPr>
+      <w:proofErr w:type="spellStart"/>
+      <w:r>
+        <w:t>LevelSystem</w:t>
+      </w:r>
+      <w:proofErr w:type="spellEnd"/>
+      <w:r>
+        <w:t xml:space="preserve"> (script) – </w:t>
+      </w:r>
+      <w:r>
+        <w:t xml:space="preserve">Listens to </w:t>
+      </w:r>
+      <w:proofErr w:type="spellStart"/>
+      <w:r>
+        <w:t>EntityAttributes</w:t>
+      </w:r>
+      <w:proofErr w:type="spellEnd"/>
+      <w:r>
+        <w:t xml:space="preserve"> for Experience changes, updates </w:t>
+      </w:r>
+      <w:proofErr w:type="spellStart"/>
+      <w:r>
+        <w:t>CharacterLevel</w:t>
+      </w:r>
+      <w:proofErr w:type="spellEnd"/>
+      <w:r>
+        <w:t xml:space="preserve"> and </w:t>
+      </w:r>
+      <w:proofErr w:type="spellStart"/>
+      <w:r>
+        <w:t>ExperienceThreshold</w:t>
+      </w:r>
+      <w:proofErr w:type="spellEnd"/>
+      <w:r>
+        <w:t xml:space="preserve"> in </w:t>
+      </w:r>
+      <w:proofErr w:type="spellStart"/>
+      <w:r>
+        <w:t>EntityAttributes</w:t>
+      </w:r>
+      <w:proofErr w:type="spellEnd"/>
+      <w:r>
+        <w:t>.</w:t>
+      </w:r>
+    </w:p>
+    <w:p>
+      <w:r>
+        <w:t>Canvas (UI Collection):</w:t>
+      </w:r>
+    </w:p>
+    <w:p>
+      <w:pPr>
+        <w:pStyle w:val="ListParagraph"/>
+        <w:numPr>
+          <w:ilvl w:val="0"/>
+          <w:numId w:val="1"/>
+        </w:numPr>
+      </w:pPr>
+      <w:proofErr w:type="spellStart"/>
+      <w:r>
+        <w:t>HudController</w:t>
+      </w:r>
+      <w:proofErr w:type="spellEnd"/>
+      <w:r>
+        <w:t xml:space="preserve"> (script) – Links from Player’s </w:t>
+      </w:r>
+      <w:proofErr w:type="spellStart"/>
+      <w:r>
+        <w:t>EntityStats</w:t>
+      </w:r>
+      <w:proofErr w:type="spellEnd"/>
+      <w:r>
+        <w:t xml:space="preserve"> to specified UI elements</w:t>
+      </w:r>
+    </w:p>
+    <w:p>
+      <w:pPr>
+        <w:pStyle w:val="ListParagraph"/>
+        <w:numPr>
+          <w:ilvl w:val="0"/>
+          <w:numId w:val="1"/>
+        </w:numPr>
+      </w:pPr>
+      <w:proofErr w:type="spellStart"/>
+      <w:r>
+        <w:t>SliderHook</w:t>
+      </w:r>
+      <w:proofErr w:type="spellEnd"/>
+      <w:r>
+        <w:t xml:space="preserve"> (script) – Watches a specified </w:t>
+      </w:r>
+      <w:proofErr w:type="spellStart"/>
+      <w:r>
+        <w:t>EntityAttributes</w:t>
+      </w:r>
+      <w:proofErr w:type="spellEnd"/>
+      <w:r>
+        <w:t xml:space="preserve"> module for specified Value and </w:t>
+      </w:r>
+      <w:proofErr w:type="spellStart"/>
+      <w:r>
+        <w:t>MaxValue</w:t>
+      </w:r>
+      <w:proofErr w:type="spellEnd"/>
+      <w:r>
+        <w:t xml:space="preserve"> changes, updates a specified </w:t>
+      </w:r>
+      <w:proofErr w:type="spellStart"/>
+      <w:r>
+        <w:t>UI.Slider</w:t>
+      </w:r>
+      <w:proofErr w:type="spellEnd"/>
+      <w:r>
+        <w:t xml:space="preserve"> element.</w:t>
       </w:r>
     </w:p>
     <w:p/>
     <w:p>
-      <w:pPr>
-        <w:pStyle w:val="Heading2"/>
-      </w:pPr>
-      <w:r>
-        <w:t>Coding Conventions and Folder Structure.</w:t>
-      </w:r>
-    </w:p>
-    <w:p>
-      <w:r>
-        <w:t>All scripts are contained under the Assets/Scripts folder.  Standard C# naming conventions and namespace-folder conventions apply.</w:t>
-      </w:r>
-    </w:p>
-    <w:p>
-      <w:pPr>
-        <w:pStyle w:val="Heading3"/>
-      </w:pPr>
-      <w:r>
-        <w:t>Major Namespaces</w:t>
-      </w:r>
-    </w:p>
-    <w:p>
-      <w:pPr>
-        <w:pStyle w:val="ListParagraph"/>
-        <w:numPr>
-          <w:ilvl w:val="0"/>
-          <w:numId w:val="1"/>
-        </w:numPr>
-      </w:pPr>
-      <w:r>
-        <w:t xml:space="preserve">{global} – Utilities that should be available globally </w:t>
-      </w:r>
-    </w:p>
-    <w:p>
-      <w:pPr>
-        <w:pStyle w:val="ListParagraph"/>
-        <w:numPr>
-          <w:ilvl w:val="0"/>
-          <w:numId w:val="1"/>
-        </w:numPr>
-      </w:pPr>
-      <w:proofErr w:type="spellStart"/>
-      <w:r>
-        <w:t>AgentAI</w:t>
-      </w:r>
-      <w:proofErr w:type="spellEnd"/>
-      <w:r>
-        <w:t xml:space="preserve"> – “Utility” AI, weighted decision making state machine using collections of Tasks and Actions</w:t>
-      </w:r>
-    </w:p>
-    <w:p>
-      <w:pPr>
-        <w:pStyle w:val="ListParagraph"/>
-        <w:numPr>
-          <w:ilvl w:val="0"/>
-          <w:numId w:val="1"/>
-        </w:numPr>
-      </w:pPr>
-      <w:r>
-        <w:t>Canvas – HUD/UI controller scripts</w:t>
-      </w:r>
-    </w:p>
-    <w:p>
-      <w:pPr>
-        <w:pStyle w:val="ListParagraph"/>
-        <w:numPr>
-          <w:ilvl w:val="0"/>
-          <w:numId w:val="1"/>
-        </w:numPr>
-      </w:pPr>
-      <w:r>
-        <w:t>Gameplay – Scripts that affect entities directly</w:t>
-      </w:r>
-    </w:p>
-    <w:p>
-      <w:pPr>
-        <w:pStyle w:val="ListParagraph"/>
-        <w:numPr>
-          <w:ilvl w:val="0"/>
-          <w:numId w:val="1"/>
-        </w:numPr>
-      </w:pPr>
-      <w:proofErr w:type="spellStart"/>
-      <w:r>
-        <w:t>ObserverCam</w:t>
-      </w:r>
-      <w:proofErr w:type="spellEnd"/>
-      <w:r>
-        <w:t xml:space="preserve"> – (Deprecated) Camera controllers and directors</w:t>
-      </w:r>
-      <w:r>
-        <w:t xml:space="preserve"> for multi-viewpoint ‘observer’ system</w:t>
-      </w:r>
-      <w:r>
-        <w:t xml:space="preserve"> (</w:t>
-      </w:r>
-      <w:r>
-        <w:t>Multi-view support no longer required, should roll director into a Gameplay script)</w:t>
-      </w:r>
-    </w:p>
-    <w:p>
-      <w:pPr>
-        <w:pStyle w:val="ListParagraph"/>
-        <w:numPr>
-          <w:ilvl w:val="0"/>
-          <w:numId w:val="1"/>
-        </w:numPr>
-      </w:pPr>
-      <w:proofErr w:type="spellStart"/>
-      <w:r>
-        <w:t>Scriptables</w:t>
-      </w:r>
-      <w:proofErr w:type="spellEnd"/>
-      <w:r>
-        <w:t xml:space="preserve"> – Classes derived from </w:t>
-      </w:r>
-      <w:proofErr w:type="spellStart"/>
-      <w:r>
-        <w:t>ScriptableObject</w:t>
-      </w:r>
-      <w:proofErr w:type="spellEnd"/>
-    </w:p>
-    <w:p>
-      <w:pPr>
-        <w:pStyle w:val="Heading3"/>
-      </w:pPr>
-    </w:p>
-    <w:p>
-      <w:pPr>
-        <w:pStyle w:val="Heading3"/>
-      </w:pPr>
-      <w:r>
-        <w:t>Folder Structure</w:t>
-      </w:r>
-    </w:p>
-    <w:p>
-      <w:r>
-        <w:t>Under Assets:</w:t>
-      </w:r>
-    </w:p>
-    <w:p>
-      <w:pPr>
-        <w:pStyle w:val="ListParagraph"/>
-        <w:numPr>
-          <w:ilvl w:val="0"/>
-          <w:numId w:val="1"/>
-        </w:numPr>
-      </w:pPr>
-      <w:r>
-        <w:t>_3PP Assets – Any Asset Store downloads</w:t>
-      </w:r>
-    </w:p>
-    <w:p>
-      <w:pPr>
-        <w:pStyle w:val="ListParagraph"/>
-        <w:numPr>
-          <w:ilvl w:val="0"/>
-          <w:numId w:val="1"/>
-        </w:numPr>
-      </w:pPr>
-      <w:r>
-        <w:t>_Scenes – All Scenes</w:t>
-      </w:r>
-    </w:p>
-    <w:p>
-      <w:pPr>
-        <w:pStyle w:val="ListParagraph"/>
-        <w:numPr>
-          <w:ilvl w:val="0"/>
-          <w:numId w:val="1"/>
-        </w:numPr>
-      </w:pPr>
-      <w:r>
-        <w:t>Animations – All animations</w:t>
-      </w:r>
-    </w:p>
-    <w:p>
-      <w:pPr>
-        <w:pStyle w:val="ListParagraph"/>
-        <w:numPr>
-          <w:ilvl w:val="0"/>
-          <w:numId w:val="1"/>
-        </w:numPr>
-      </w:pPr>
-      <w:r>
-        <w:t>Audio – All sounds</w:t>
-      </w:r>
-    </w:p>
-    <w:p>
-      <w:pPr>
-        <w:pStyle w:val="ListParagraph"/>
-        <w:numPr>
-          <w:ilvl w:val="0"/>
-          <w:numId w:val="1"/>
-        </w:numPr>
-      </w:pPr>
-      <w:r>
-        <w:t xml:space="preserve">Gizmos – Utility folder for Unity editor customization, holds things like PNG images for </w:t>
-      </w:r>
-      <w:proofErr w:type="spellStart"/>
-      <w:r>
-        <w:t>ScriptableObject</w:t>
-      </w:r>
-      <w:proofErr w:type="spellEnd"/>
-      <w:r>
-        <w:t xml:space="preserve"> icons</w:t>
-      </w:r>
-    </w:p>
-    <w:p>
-      <w:pPr>
-        <w:pStyle w:val="ListParagraph"/>
-        <w:numPr>
-          <w:ilvl w:val="0"/>
-          <w:numId w:val="1"/>
-        </w:numPr>
-      </w:pPr>
-      <w:r>
-        <w:t>Materials –</w:t>
-      </w:r>
-      <w:r>
-        <w:t xml:space="preserve"> Any non-mesh-specific materials and textures</w:t>
-      </w:r>
-    </w:p>
-    <w:p>
-      <w:pPr>
-        <w:pStyle w:val="ListParagraph"/>
-        <w:numPr>
-          <w:ilvl w:val="0"/>
-          <w:numId w:val="1"/>
-        </w:numPr>
-      </w:pPr>
-      <w:r>
-        <w:t xml:space="preserve">Models – Contains all meshes and mesh-specific </w:t>
-      </w:r>
-      <w:r>
-        <w:t>textures, split into categories</w:t>
-      </w:r>
-      <w:r>
-        <w:t>:</w:t>
-      </w:r>
-    </w:p>
-    <w:p>
-      <w:pPr>
-        <w:pStyle w:val="ListParagraph"/>
-        <w:numPr>
-          <w:ilvl w:val="1"/>
-          <w:numId w:val="1"/>
-        </w:numPr>
-      </w:pPr>
-      <w:r>
-        <w:t>/Model Category – (</w:t>
-      </w:r>
-      <w:proofErr w:type="spellStart"/>
-      <w:r>
-        <w:t>eg</w:t>
-      </w:r>
-      <w:proofErr w:type="spellEnd"/>
-      <w:r>
-        <w:t>, Buildings, Enemies)</w:t>
-      </w:r>
-    </w:p>
-    <w:p>
-      <w:pPr>
-        <w:pStyle w:val="ListParagraph"/>
-        <w:numPr>
-          <w:ilvl w:val="2"/>
-          <w:numId w:val="1"/>
-        </w:numPr>
-      </w:pPr>
-      <w:r>
-        <w:t>/Model Instance</w:t>
-      </w:r>
-      <w:r>
-        <w:t xml:space="preserve"> </w:t>
-      </w:r>
-      <w:r>
-        <w:t>–</w:t>
-      </w:r>
-      <w:r>
-        <w:t xml:space="preserve"> </w:t>
-      </w:r>
-      <w:r>
-        <w:t>FBX files, mesh-specific material and textures</w:t>
-      </w:r>
-    </w:p>
-    <w:p>
-      <w:pPr>
-        <w:pStyle w:val="ListParagraph"/>
-        <w:numPr>
-          <w:ilvl w:val="0"/>
-          <w:numId w:val="1"/>
-        </w:numPr>
-      </w:pPr>
-      <w:r>
-        <w:t>Prefabs</w:t>
-      </w:r>
-      <w:r>
-        <w:t xml:space="preserve"> – Should follow a similar structure to Models, but additionally include UI and effects</w:t>
-      </w:r>
-    </w:p>
-    <w:p>
-      <w:pPr>
-        <w:pStyle w:val="ListParagraph"/>
-        <w:numPr>
-          <w:ilvl w:val="0"/>
-          <w:numId w:val="1"/>
-        </w:numPr>
-      </w:pPr>
-      <w:r>
-        <w:t>Scripts</w:t>
-      </w:r>
-      <w:r>
-        <w:t xml:space="preserve"> – Follows C# namespace</w:t>
-      </w:r>
-      <w:r>
-        <w:t>-</w:t>
-      </w:r>
-      <w:r>
-        <w:t>folder conventions</w:t>
-      </w:r>
-    </w:p>
-    <w:p>
-      <w:pPr>
-        <w:pStyle w:val="Heading2"/>
-      </w:pPr>
-    </w:p>
-    <w:p>
-      <w:pPr>
-        <w:pStyle w:val="Heading2"/>
-      </w:pPr>
-      <w:r>
-        <w:t>Scene Setup</w:t>
-      </w:r>
-    </w:p>
-    <w:p>
-      <w:r>
-        <w:t>Minimum Scene requirements:</w:t>
-      </w:r>
-    </w:p>
-    <w:p/>
-    <w:p>
       <w:r>
         <w:lastRenderedPageBreak/>
-        <w:t>Third-person camera:</w:t>
-      </w:r>
-    </w:p>
-    <w:p>
-      <w:pPr>
-        <w:pStyle w:val="ListParagraph"/>
-        <w:numPr>
-          <w:ilvl w:val="0"/>
-          <w:numId w:val="1"/>
-        </w:numPr>
-      </w:pPr>
-      <w:proofErr w:type="spellStart"/>
-      <w:r>
-        <w:t>ObserverController</w:t>
-      </w:r>
-      <w:proofErr w:type="spellEnd"/>
-      <w:r>
-        <w:t xml:space="preserve"> (Script) – (Deprecated) Currently only used as reference to Camera for Player Avatar’s </w:t>
-      </w:r>
-      <w:proofErr w:type="spellStart"/>
-      <w:r>
-        <w:t>CameraDirector</w:t>
-      </w:r>
-      <w:proofErr w:type="spellEnd"/>
-    </w:p>
-    <w:p>
-      <w:r>
-        <w:t>Player’s Avatar requires:</w:t>
-      </w:r>
-    </w:p>
-    <w:p>
-      <w:pPr>
-        <w:pStyle w:val="ListParagraph"/>
-        <w:numPr>
-          <w:ilvl w:val="0"/>
-          <w:numId w:val="1"/>
-        </w:numPr>
-      </w:pPr>
-      <w:proofErr w:type="spellStart"/>
-      <w:r>
-        <w:t>PlayerController</w:t>
-      </w:r>
-      <w:proofErr w:type="spellEnd"/>
-      <w:r>
-        <w:t xml:space="preserve"> (script) </w:t>
-      </w:r>
-      <w:r>
-        <w:t>- H</w:t>
-      </w:r>
-      <w:r>
-        <w:t>andle</w:t>
-      </w:r>
-      <w:r>
-        <w:t>s</w:t>
-      </w:r>
-      <w:r>
-        <w:t xml:space="preserve"> user-c</w:t>
-      </w:r>
-      <w:r>
-        <w:t>haracter motion and attacks</w:t>
-      </w:r>
-    </w:p>
-    <w:p>
-      <w:pPr>
-        <w:pStyle w:val="ListParagraph"/>
-        <w:numPr>
-          <w:ilvl w:val="0"/>
-          <w:numId w:val="1"/>
-        </w:numPr>
-      </w:pPr>
-      <w:proofErr w:type="spellStart"/>
-      <w:r>
-        <w:t>EntityStats</w:t>
-      </w:r>
-      <w:proofErr w:type="spellEnd"/>
-      <w:r>
-        <w:t xml:space="preserve"> (script)</w:t>
-      </w:r>
-      <w:r>
-        <w:t xml:space="preserve"> – Tracks Health, Experience, Character Level, etc.</w:t>
-      </w:r>
-    </w:p>
-    <w:p>
-      <w:pPr>
-        <w:pStyle w:val="ListParagraph"/>
-        <w:numPr>
-          <w:ilvl w:val="0"/>
-          <w:numId w:val="1"/>
-        </w:numPr>
-      </w:pPr>
-      <w:proofErr w:type="spellStart"/>
-      <w:r>
-        <w:t>ObserverDirector</w:t>
-      </w:r>
-      <w:proofErr w:type="spellEnd"/>
-      <w:r>
-        <w:t xml:space="preserve"> (script) – Controls the observer/camera</w:t>
-      </w:r>
-    </w:p>
-    <w:p>
-      <w:pPr>
-        <w:pStyle w:val="ListParagraph"/>
-        <w:numPr>
-          <w:ilvl w:val="0"/>
-          <w:numId w:val="1"/>
-        </w:numPr>
-      </w:pPr>
-      <w:proofErr w:type="spellStart"/>
-      <w:r>
-        <w:t>LevelSystem</w:t>
-      </w:r>
-      <w:proofErr w:type="spellEnd"/>
-      <w:r>
-        <w:t xml:space="preserve"> (script) – Manages Character Level based on Experience gained and provided level-up thresholds</w:t>
-      </w:r>
-    </w:p>
-    <w:p>
-      <w:pPr>
-        <w:pStyle w:val="ListParagraph"/>
-        <w:numPr>
-          <w:ilvl w:val="0"/>
-          <w:numId w:val="1"/>
-        </w:numPr>
-      </w:pPr>
-      <w:proofErr w:type="spellStart"/>
-      <w:r>
-        <w:t>MovementChecker</w:t>
-      </w:r>
-      <w:proofErr w:type="spellEnd"/>
-      <w:r>
-        <w:t xml:space="preserve"> – Tracks time-stationary</w:t>
-      </w:r>
-    </w:p>
-    <w:p/>
-    <w:p>
-      <w:r>
-        <w:t>Canvas (UI Collection):</w:t>
-      </w:r>
-    </w:p>
-    <w:p>
-      <w:pPr>
-        <w:pStyle w:val="ListParagraph"/>
-        <w:numPr>
-          <w:ilvl w:val="0"/>
-          <w:numId w:val="1"/>
-        </w:numPr>
-      </w:pPr>
-      <w:proofErr w:type="spellStart"/>
-      <w:r>
-        <w:t>HudController</w:t>
-      </w:r>
-      <w:proofErr w:type="spellEnd"/>
-      <w:r>
-        <w:t xml:space="preserve"> (script) – Links from Player’s </w:t>
-      </w:r>
-      <w:proofErr w:type="spellStart"/>
-      <w:r>
-        <w:t>EntityStats</w:t>
-      </w:r>
-      <w:proofErr w:type="spellEnd"/>
-      <w:r>
-        <w:t xml:space="preserve"> to specified UI elements</w:t>
-      </w:r>
-    </w:p>
-    <w:p/>
-    <w:p>
-      <w:r>
-        <w:t xml:space="preserve">All Interactive entities (Buildings, tanks, </w:t>
-      </w:r>
-      <w:proofErr w:type="spellStart"/>
-      <w:r>
-        <w:t>etc</w:t>
-      </w:r>
-      <w:proofErr w:type="spellEnd"/>
-      <w:r>
-        <w:t xml:space="preserve">) require an </w:t>
-      </w:r>
-      <w:proofErr w:type="spellStart"/>
-      <w:r>
-        <w:t>EntityStats</w:t>
-      </w:r>
-      <w:proofErr w:type="spellEnd"/>
-      <w:r>
-        <w:t xml:space="preserve"> (script) to define their Health. Also </w:t>
-      </w:r>
-      <w:proofErr w:type="spellStart"/>
-      <w:r>
-        <w:t>CollapseOnDeath</w:t>
-      </w:r>
-      <w:proofErr w:type="spellEnd"/>
-      <w:r>
-        <w:t xml:space="preserve"> (script) to fell building and de-spawn the ‘dead’ entity.  </w:t>
-      </w:r>
-      <w:proofErr w:type="spellStart"/>
-      <w:r>
-        <w:t>SpawnOnDeath</w:t>
-      </w:r>
-      <w:proofErr w:type="spellEnd"/>
-      <w:r>
-        <w:t xml:space="preserve"> (script) must be added to generate Pickups from killing other entities.</w:t>
-      </w:r>
-    </w:p>
-    <w:p/>
-    <w:p>
-      <w:pPr>
-        <w:pStyle w:val="Heading2"/>
-      </w:pPr>
-      <w:r>
-        <w:t>System Architecture Overview</w:t>
-      </w:r>
-    </w:p>
-    <w:p>
-      <w:pPr>
-        <w:pStyle w:val="Heading3"/>
-      </w:pPr>
-      <w:proofErr w:type="spellStart"/>
-      <w:r>
-        <w:t>ValueCollection</w:t>
-      </w:r>
-      <w:proofErr w:type="spellEnd"/>
-    </w:p>
-    <w:p>
-      <w:r>
-        <w:t xml:space="preserve">Maintains a dictionary of Attribute Types and their base and modifier values.  Most often this class is wrapped in </w:t>
-      </w:r>
-      <w:proofErr w:type="spellStart"/>
-      <w:r>
-        <w:t>MonoBehaviours</w:t>
-      </w:r>
-      <w:proofErr w:type="spellEnd"/>
-      <w:r>
-        <w:t xml:space="preserve"> to attach it to o</w:t>
+        <w:t>Terrain piece with ‘walkable’ area at Y-level zero.</w:t>
       </w:r>
       <w:bookmarkStart w:id="0" w:name="_GoBack"/>
       <w:bookmarkEnd w:id="0"/>
-      <w:r>
-        <w:t xml:space="preserve">bjects.  The most common example of this is </w:t>
+    </w:p>
+    <w:p>
+      <w:r>
+        <w:t xml:space="preserve">All Interactive entities (Buildings, tanks, </w:t>
+      </w:r>
+      <w:proofErr w:type="spellStart"/>
+      <w:r>
+        <w:t>etc</w:t>
+      </w:r>
+      <w:proofErr w:type="spellEnd"/>
+      <w:r>
+        <w:t xml:space="preserve">) require an </w:t>
+      </w:r>
+      <w:proofErr w:type="spellStart"/>
+      <w:r>
+        <w:t>EntityStats</w:t>
+      </w:r>
+      <w:proofErr w:type="spellEnd"/>
+      <w:r>
+        <w:t xml:space="preserve"> (script) to define their Health. Also </w:t>
+      </w:r>
+      <w:proofErr w:type="spellStart"/>
+      <w:r>
+        <w:t>CollapseOnDeath</w:t>
+      </w:r>
+      <w:proofErr w:type="spellEnd"/>
+      <w:r>
+        <w:t xml:space="preserve"> (script) to fell building and de-spawn the ‘dead’ entity.  </w:t>
+      </w:r>
+      <w:proofErr w:type="spellStart"/>
+      <w:r>
+        <w:t>SpawnOnDeath</w:t>
+      </w:r>
+      <w:proofErr w:type="spellEnd"/>
+      <w:r>
+        <w:t xml:space="preserve"> (script) must be added to generate Pickups from killing other entities.</w:t>
+      </w:r>
+    </w:p>
+    <w:p/>
+    <w:p>
+      <w:pPr>
+        <w:pStyle w:val="Heading2"/>
+      </w:pPr>
+      <w:r>
+        <w:t>System Architecture Overview</w:t>
+      </w:r>
+    </w:p>
+    <w:p/>
+    <w:p>
+      <w:pPr>
+        <w:pStyle w:val="Heading3"/>
+      </w:pPr>
+      <w:proofErr w:type="spellStart"/>
+      <w:r>
+        <w:t>ValueCollection</w:t>
+      </w:r>
+      <w:proofErr w:type="spellEnd"/>
+    </w:p>
+    <w:p>
+      <w:r>
+        <w:t xml:space="preserve">Maintains a dictionary of Attribute Types and their base and modifier values.  Most often this class is wrapped in </w:t>
+      </w:r>
+      <w:proofErr w:type="spellStart"/>
+      <w:r>
+        <w:t>MonoBehaviours</w:t>
+      </w:r>
+      <w:proofErr w:type="spellEnd"/>
+      <w:r>
+        <w:t xml:space="preserve"> to attach it to objects.  The most common example of this is </w:t>
       </w:r>
       <w:proofErr w:type="spellStart"/>
       <w:r>
@@ -645,6 +1087,7 @@
       <w:r>
         <w:rPr>
           <w:noProof/>
+          <w:lang w:eastAsia="en-AU"/>
         </w:rPr>
         <w:drawing>
           <wp:inline distT="0" distB="0" distL="0" distR="0" wp14:anchorId="1E86DBA4" wp14:editId="78B3DA29">
@@ -697,8 +1140,120 @@
 </file>
 
 <file path=word/numbering.xml><?xml version="1.0" encoding="utf-8"?>
-<w:numbering xmlns:wpc="http://schemas.microsoft.com/office/word/2010/wordprocessingCanvas" xmlns:cx="http://schemas.microsoft.com/office/drawing/2014/chartex" xmlns:mc="http://schemas.openxmlformats.org/markup-compatibility/2006" xmlns:o="urn:schemas-microsoft-com:office:office" xmlns:r="http://schemas.openxmlformats.org/officeDocument/2006/relationships" xmlns:m="http://schemas.openxmlformats.org/officeDocument/2006/math" xmlns:v="urn:schemas-microsoft-com:vml" xmlns:wp14="http://schemas.microsoft.com/office/word/2010/wordprocessingDrawing" xmlns:wp="http://schemas.openxmlformats.org/drawingml/2006/wordprocessingDrawing" xmlns:w10="urn:schemas-microsoft-com:office:word" xmlns:w="http://schemas.openxmlformats.org/wordprocessingml/2006/main" xmlns:w14="http://schemas.microsoft.com/office/word/2010/wordml" xmlns:w15="http://schemas.microsoft.com/office/word/2012/wordml" xmlns:w16se="http://schemas.microsoft.com/office/word/2015/wordml/symex" xmlns:wpg="http://schemas.microsoft.com/office/word/2010/wordprocessingGroup" xmlns:wpi="http://schemas.microsoft.com/office/word/2010/wordprocessingInk" xmlns:wne="http://schemas.microsoft.com/office/word/2006/wordml" xmlns:wps="http://schemas.microsoft.com/office/word/2010/wordprocessingShape" mc:Ignorable="w14 w15 w16se wp14">
+<w:numbering xmlns:wpc="http://schemas.microsoft.com/office/word/2010/wordprocessingCanvas" xmlns:mc="http://schemas.openxmlformats.org/markup-compatibility/2006" xmlns:o="urn:schemas-microsoft-com:office:office" xmlns:r="http://schemas.openxmlformats.org/officeDocument/2006/relationships" xmlns:m="http://schemas.openxmlformats.org/officeDocument/2006/math" xmlns:v="urn:schemas-microsoft-com:vml" xmlns:wp14="http://schemas.microsoft.com/office/word/2010/wordprocessingDrawing" xmlns:wp="http://schemas.openxmlformats.org/drawingml/2006/wordprocessingDrawing" xmlns:w10="urn:schemas-microsoft-com:office:word" xmlns:w="http://schemas.openxmlformats.org/wordprocessingml/2006/main" xmlns:w14="http://schemas.microsoft.com/office/word/2010/wordml" xmlns:w15="http://schemas.microsoft.com/office/word/2012/wordml" xmlns:wpg="http://schemas.microsoft.com/office/word/2010/wordprocessingGroup" xmlns:wpi="http://schemas.microsoft.com/office/word/2010/wordprocessingInk" xmlns:wne="http://schemas.microsoft.com/office/word/2006/wordml" xmlns:wps="http://schemas.microsoft.com/office/word/2010/wordprocessingShape" mc:Ignorable="w14 w15 wp14">
   <w:abstractNum w:abstractNumId="0" w15:restartNumberingAfterBreak="0">
+    <w:nsid w:val="0DA36611"/>
+    <w:multiLevelType w:val="hybridMultilevel"/>
+    <w:tmpl w:val="34D06816"/>
+    <w:lvl w:ilvl="0" w:tplc="44C8007E">
+      <w:numFmt w:val="bullet"/>
+      <w:lvlText w:val=""/>
+      <w:lvlJc w:val="left"/>
+      <w:pPr>
+        <w:ind w:left="720" w:hanging="360"/>
+      </w:pPr>
+      <w:rPr>
+        <w:rFonts w:ascii="Symbol" w:eastAsiaTheme="minorHAnsi" w:hAnsi="Symbol" w:cstheme="minorBidi" w:hint="default"/>
+      </w:rPr>
+    </w:lvl>
+    <w:lvl w:ilvl="1" w:tplc="0C090003">
+      <w:start w:val="1"/>
+      <w:numFmt w:val="bullet"/>
+      <w:lvlText w:val="o"/>
+      <w:lvlJc w:val="left"/>
+      <w:pPr>
+        <w:ind w:left="1440" w:hanging="360"/>
+      </w:pPr>
+      <w:rPr>
+        <w:rFonts w:ascii="Courier New" w:hAnsi="Courier New" w:cs="Courier New" w:hint="default"/>
+      </w:rPr>
+    </w:lvl>
+    <w:lvl w:ilvl="2" w:tplc="0C090005">
+      <w:start w:val="1"/>
+      <w:numFmt w:val="bullet"/>
+      <w:lvlText w:val=""/>
+      <w:lvlJc w:val="left"/>
+      <w:pPr>
+        <w:ind w:left="2160" w:hanging="360"/>
+      </w:pPr>
+      <w:rPr>
+        <w:rFonts w:ascii="Wingdings" w:hAnsi="Wingdings" w:hint="default"/>
+      </w:rPr>
+    </w:lvl>
+    <w:lvl w:ilvl="3" w:tplc="0C090001" w:tentative="1">
+      <w:start w:val="1"/>
+      <w:numFmt w:val="bullet"/>
+      <w:lvlText w:val=""/>
+      <w:lvlJc w:val="left"/>
+      <w:pPr>
+        <w:ind w:left="2880" w:hanging="360"/>
+      </w:pPr>
+      <w:rPr>
+        <w:rFonts w:ascii="Symbol" w:hAnsi="Symbol" w:hint="default"/>
+      </w:rPr>
+    </w:lvl>
+    <w:lvl w:ilvl="4" w:tplc="0C090003" w:tentative="1">
+      <w:start w:val="1"/>
+      <w:numFmt w:val="bullet"/>
+      <w:lvlText w:val="o"/>
+      <w:lvlJc w:val="left"/>
+      <w:pPr>
+        <w:ind w:left="3600" w:hanging="360"/>
+      </w:pPr>
+      <w:rPr>
+        <w:rFonts w:ascii="Courier New" w:hAnsi="Courier New" w:cs="Courier New" w:hint="default"/>
+      </w:rPr>
+    </w:lvl>
+    <w:lvl w:ilvl="5" w:tplc="0C090005" w:tentative="1">
+      <w:start w:val="1"/>
+      <w:numFmt w:val="bullet"/>
+      <w:lvlText w:val=""/>
+      <w:lvlJc w:val="left"/>
+      <w:pPr>
+        <w:ind w:left="4320" w:hanging="360"/>
+      </w:pPr>
+      <w:rPr>
+        <w:rFonts w:ascii="Wingdings" w:hAnsi="Wingdings" w:hint="default"/>
+      </w:rPr>
+    </w:lvl>
+    <w:lvl w:ilvl="6" w:tplc="0C090001" w:tentative="1">
+      <w:start w:val="1"/>
+      <w:numFmt w:val="bullet"/>
+      <w:lvlText w:val=""/>
+      <w:lvlJc w:val="left"/>
+      <w:pPr>
+        <w:ind w:left="5040" w:hanging="360"/>
+      </w:pPr>
+      <w:rPr>
+        <w:rFonts w:ascii="Symbol" w:hAnsi="Symbol" w:hint="default"/>
+      </w:rPr>
+    </w:lvl>
+    <w:lvl w:ilvl="7" w:tplc="0C090003" w:tentative="1">
+      <w:start w:val="1"/>
+      <w:numFmt w:val="bullet"/>
+      <w:lvlText w:val="o"/>
+      <w:lvlJc w:val="left"/>
+      <w:pPr>
+        <w:ind w:left="5760" w:hanging="360"/>
+      </w:pPr>
+      <w:rPr>
+        <w:rFonts w:ascii="Courier New" w:hAnsi="Courier New" w:cs="Courier New" w:hint="default"/>
+      </w:rPr>
+    </w:lvl>
+    <w:lvl w:ilvl="8" w:tplc="0C090005" w:tentative="1">
+      <w:start w:val="1"/>
+      <w:numFmt w:val="bullet"/>
+      <w:lvlText w:val=""/>
+      <w:lvlJc w:val="left"/>
+      <w:pPr>
+        <w:ind w:left="6480" w:hanging="360"/>
+      </w:pPr>
+      <w:rPr>
+        <w:rFonts w:ascii="Wingdings" w:hAnsi="Wingdings" w:hint="default"/>
+      </w:rPr>
+    </w:lvl>
+  </w:abstractNum>
+  <w:abstractNum w:abstractNumId="1" w15:restartNumberingAfterBreak="0">
     <w:nsid w:val="70512786"/>
     <w:multiLevelType w:val="hybridMultilevel"/>
     <w:tmpl w:val="A1D86B3C"/>
@@ -811,13 +1366,16 @@
     </w:lvl>
   </w:abstractNum>
   <w:num w:numId="1">
+    <w:abstractNumId w:val="1"/>
+  </w:num>
+  <w:num w:numId="2">
     <w:abstractNumId w:val="0"/>
   </w:num>
 </w:numbering>
 </file>
 
 <file path=word/styles.xml><?xml version="1.0" encoding="utf-8"?>
-<w:styles xmlns:mc="http://schemas.openxmlformats.org/markup-compatibility/2006" xmlns:r="http://schemas.openxmlformats.org/officeDocument/2006/relationships" xmlns:w="http://schemas.openxmlformats.org/wordprocessingml/2006/main" xmlns:w14="http://schemas.microsoft.com/office/word/2010/wordml" xmlns:w15="http://schemas.microsoft.com/office/word/2012/wordml" xmlns:w16se="http://schemas.microsoft.com/office/word/2015/wordml/symex" mc:Ignorable="w14 w15 w16se">
+<w:styles xmlns:mc="http://schemas.openxmlformats.org/markup-compatibility/2006" xmlns:r="http://schemas.openxmlformats.org/officeDocument/2006/relationships" xmlns:w="http://schemas.openxmlformats.org/wordprocessingml/2006/main" xmlns:w14="http://schemas.microsoft.com/office/word/2010/wordml" xmlns:w15="http://schemas.microsoft.com/office/word/2012/wordml" mc:Ignorable="w14 w15">
   <w:docDefaults>
     <w:rPrDefault>
       <w:rPr>
@@ -1209,6 +1767,9 @@
   <w:style w:type="paragraph" w:default="1" w:styleId="Normal">
     <w:name w:val="Normal"/>
     <w:qFormat/>
+    <w:rPr>
+      <w:lang w:val="en-AU"/>
+    </w:rPr>
   </w:style>
   <w:style w:type="paragraph" w:styleId="Heading1">
     <w:name w:val="heading 1"/>
@@ -1278,6 +1839,7 @@
   <w:style w:type="character" w:default="1" w:styleId="DefaultParagraphFont">
     <w:name w:val="Default Paragraph Font"/>
     <w:uiPriority w:val="1"/>
+    <w:semiHidden/>
     <w:unhideWhenUsed/>
   </w:style>
   <w:style w:type="table" w:default="1" w:styleId="TableNormal">

--- a/TechnicalDesign.docx
+++ b/TechnicalDesign.docx
@@ -1,6 +1,6 @@
 
 <file path=word/document.xml><?xml version="1.0" encoding="utf-8"?>
-<w:document xmlns:wpc="http://schemas.microsoft.com/office/word/2010/wordprocessingCanvas" xmlns:mc="http://schemas.openxmlformats.org/markup-compatibility/2006" xmlns:o="urn:schemas-microsoft-com:office:office" xmlns:r="http://schemas.openxmlformats.org/officeDocument/2006/relationships" xmlns:m="http://schemas.openxmlformats.org/officeDocument/2006/math" xmlns:v="urn:schemas-microsoft-com:vml" xmlns:wp14="http://schemas.microsoft.com/office/word/2010/wordprocessingDrawing" xmlns:wp="http://schemas.openxmlformats.org/drawingml/2006/wordprocessingDrawing" xmlns:w10="urn:schemas-microsoft-com:office:word" xmlns:w="http://schemas.openxmlformats.org/wordprocessingml/2006/main" xmlns:w14="http://schemas.microsoft.com/office/word/2010/wordml" xmlns:w15="http://schemas.microsoft.com/office/word/2012/wordml" xmlns:wpg="http://schemas.microsoft.com/office/word/2010/wordprocessingGroup" xmlns:wpi="http://schemas.microsoft.com/office/word/2010/wordprocessingInk" xmlns:wne="http://schemas.microsoft.com/office/word/2006/wordml" xmlns:wps="http://schemas.microsoft.com/office/word/2010/wordprocessingShape" mc:Ignorable="w14 w15 wp14">
+<w:document xmlns:wpc="http://schemas.microsoft.com/office/word/2010/wordprocessingCanvas" xmlns:cx="http://schemas.microsoft.com/office/drawing/2014/chartex" xmlns:mc="http://schemas.openxmlformats.org/markup-compatibility/2006" xmlns:o="urn:schemas-microsoft-com:office:office" xmlns:r="http://schemas.openxmlformats.org/officeDocument/2006/relationships" xmlns:m="http://schemas.openxmlformats.org/officeDocument/2006/math" xmlns:v="urn:schemas-microsoft-com:vml" xmlns:wp14="http://schemas.microsoft.com/office/word/2010/wordprocessingDrawing" xmlns:wp="http://schemas.openxmlformats.org/drawingml/2006/wordprocessingDrawing" xmlns:w10="urn:schemas-microsoft-com:office:word" xmlns:w="http://schemas.openxmlformats.org/wordprocessingml/2006/main" xmlns:w14="http://schemas.microsoft.com/office/word/2010/wordml" xmlns:w15="http://schemas.microsoft.com/office/word/2012/wordml" xmlns:w16se="http://schemas.microsoft.com/office/word/2015/wordml/symex" xmlns:wpg="http://schemas.microsoft.com/office/word/2010/wordprocessingGroup" xmlns:wpi="http://schemas.microsoft.com/office/word/2010/wordprocessingInk" xmlns:wne="http://schemas.microsoft.com/office/word/2006/wordml" xmlns:wps="http://schemas.microsoft.com/office/word/2010/wordprocessingShape" mc:Ignorable="w14 w15 w16se wp14">
   <w:body>
     <w:p>
       <w:pPr>
@@ -950,7 +950,23 @@
       </w:r>
       <w:proofErr w:type="spellEnd"/>
       <w:r>
-        <w:t xml:space="preserve"> (script) – Watches a specified </w:t>
+        <w:t xml:space="preserve"> (script) – </w:t>
+      </w:r>
+      <w:r>
+        <w:t xml:space="preserve">Attached to a </w:t>
+      </w:r>
+      <w:proofErr w:type="spellStart"/>
+      <w:proofErr w:type="gramStart"/>
+      <w:r>
+        <w:t>UI.Slider</w:t>
+      </w:r>
+      <w:proofErr w:type="spellEnd"/>
+      <w:proofErr w:type="gramEnd"/>
+      <w:r>
+        <w:t xml:space="preserve"> object.  </w:t>
+      </w:r>
+      <w:r>
+        <w:t xml:space="preserve">Watches a specified </w:t>
       </w:r>
       <w:proofErr w:type="spellStart"/>
       <w:r>
@@ -958,7 +974,10 @@
       </w:r>
       <w:proofErr w:type="spellEnd"/>
       <w:r>
-        <w:t xml:space="preserve"> module for specified Value and </w:t>
+        <w:t xml:space="preserve"> module for specified Value </w:t>
+      </w:r>
+      <w:r>
+        <w:t xml:space="preserve">and </w:t>
       </w:r>
       <w:proofErr w:type="spellStart"/>
       <w:r>
@@ -966,15 +985,23 @@
       </w:r>
       <w:proofErr w:type="spellEnd"/>
       <w:r>
-        <w:t xml:space="preserve"> changes, updates a specified </w:t>
-      </w:r>
-      <w:proofErr w:type="spellStart"/>
+        <w:t xml:space="preserve"> changes, updates the </w:t>
+      </w:r>
+      <w:proofErr w:type="spellStart"/>
+      <w:proofErr w:type="gramStart"/>
       <w:r>
         <w:t>UI.Slider</w:t>
       </w:r>
       <w:proofErr w:type="spellEnd"/>
-      <w:r>
-        <w:t xml:space="preserve"> element.</w:t>
+      <w:proofErr w:type="gramEnd"/>
+      <w:r>
+        <w:t xml:space="preserve"> element</w:t>
+      </w:r>
+      <w:r>
+        <w:t xml:space="preserve"> that it’s attached to</w:t>
+      </w:r>
+      <w:r>
+        <w:t>.</w:t>
       </w:r>
     </w:p>
     <w:p/>
@@ -983,8 +1010,28 @@
         <w:lastRenderedPageBreak/>
         <w:t>Terrain piece with ‘walkable’ area at Y-level zero.</w:t>
       </w:r>
-      <w:bookmarkStart w:id="0" w:name="_GoBack"/>
-      <w:bookmarkEnd w:id="0"/>
+    </w:p>
+    <w:p>
+      <w:r>
+        <w:t xml:space="preserve">“Monster”-type entities (Player or NPC) </w:t>
+      </w:r>
+      <w:r>
+        <w:rPr>
+          <w:b/>
+          <w:u w:val="single"/>
+        </w:rPr>
+        <w:t>must</w:t>
+      </w:r>
+      <w:r>
+        <w:rPr>
+          <w:b/>
+          <w:u w:val="single"/>
+        </w:rPr>
+        <w:t xml:space="preserve"> not</w:t>
+      </w:r>
+      <w:r>
+        <w:t xml:space="preserve"> be nested or else Collectable script will not trigger correctly. </w:t>
+      </w:r>
     </w:p>
     <w:p>
       <w:r>
@@ -1087,7 +1134,7 @@
       <w:r>
         <w:rPr>
           <w:noProof/>
-          <w:lang w:eastAsia="en-AU"/>
+          <w:lang w:val="en-US"/>
         </w:rPr>
         <w:drawing>
           <wp:inline distT="0" distB="0" distL="0" distR="0" wp14:anchorId="1E86DBA4" wp14:editId="78B3DA29">
@@ -1127,7 +1174,76 @@
       </w:r>
     </w:p>
     <w:p/>
-    <w:p/>
+    <w:p>
+      <w:pPr>
+        <w:pStyle w:val="Heading3"/>
+      </w:pPr>
+      <w:r>
+        <w:t>Collectable</w:t>
+      </w:r>
+    </w:p>
+    <w:p>
+      <w:r>
+        <w:t>This class is attached to entities that can be ‘collected’</w:t>
+      </w:r>
+      <w:r>
+        <w:t>.</w:t>
+      </w:r>
+      <w:r>
+        <w:t xml:space="preserve">  It contains</w:t>
+      </w:r>
+      <w:bookmarkStart w:id="0" w:name="_GoBack"/>
+      <w:bookmarkEnd w:id="0"/>
+      <w:r>
+        <w:t xml:space="preserve"> a collection of attributes that will be added to the collecting entity’s existing Attributes.</w:t>
+      </w:r>
+    </w:p>
+    <w:p>
+      <w:pPr>
+        <w:jc w:val="center"/>
+      </w:pPr>
+      <w:r>
+        <w:rPr>
+          <w:noProof/>
+          <w:lang w:val="en-US"/>
+        </w:rPr>
+        <w:drawing>
+          <wp:inline distT="0" distB="0" distL="0" distR="0" wp14:anchorId="307023E3" wp14:editId="2808BC87">
+            <wp:extent cx="5800725" cy="2305050"/>
+            <wp:effectExtent l="0" t="0" r="9525" b="0"/>
+            <wp:docPr id="3" name="Picture 3"/>
+            <wp:cNvGraphicFramePr>
+              <a:graphicFrameLocks xmlns:a="http://schemas.openxmlformats.org/drawingml/2006/main" noChangeAspect="1"/>
+            </wp:cNvGraphicFramePr>
+            <a:graphic xmlns:a="http://schemas.openxmlformats.org/drawingml/2006/main">
+              <a:graphicData uri="http://schemas.openxmlformats.org/drawingml/2006/picture">
+                <pic:pic xmlns:pic="http://schemas.openxmlformats.org/drawingml/2006/picture">
+                  <pic:nvPicPr>
+                    <pic:cNvPr id="1" name=""/>
+                    <pic:cNvPicPr/>
+                  </pic:nvPicPr>
+                  <pic:blipFill>
+                    <a:blip r:embed="rId6"/>
+                    <a:stretch>
+                      <a:fillRect/>
+                    </a:stretch>
+                  </pic:blipFill>
+                  <pic:spPr>
+                    <a:xfrm>
+                      <a:off x="0" y="0"/>
+                      <a:ext cx="5800725" cy="2305050"/>
+                    </a:xfrm>
+                    <a:prstGeom prst="rect">
+                      <a:avLst/>
+                    </a:prstGeom>
+                  </pic:spPr>
+                </pic:pic>
+              </a:graphicData>
+            </a:graphic>
+          </wp:inline>
+        </w:drawing>
+      </w:r>
+    </w:p>
     <w:p/>
     <w:sectPr>
       <w:pgSz w:w="12240" w:h="15840"/>
@@ -1140,7 +1256,7 @@
 </file>
 
 <file path=word/numbering.xml><?xml version="1.0" encoding="utf-8"?>
-<w:numbering xmlns:wpc="http://schemas.microsoft.com/office/word/2010/wordprocessingCanvas" xmlns:mc="http://schemas.openxmlformats.org/markup-compatibility/2006" xmlns:o="urn:schemas-microsoft-com:office:office" xmlns:r="http://schemas.openxmlformats.org/officeDocument/2006/relationships" xmlns:m="http://schemas.openxmlformats.org/officeDocument/2006/math" xmlns:v="urn:schemas-microsoft-com:vml" xmlns:wp14="http://schemas.microsoft.com/office/word/2010/wordprocessingDrawing" xmlns:wp="http://schemas.openxmlformats.org/drawingml/2006/wordprocessingDrawing" xmlns:w10="urn:schemas-microsoft-com:office:word" xmlns:w="http://schemas.openxmlformats.org/wordprocessingml/2006/main" xmlns:w14="http://schemas.microsoft.com/office/word/2010/wordml" xmlns:w15="http://schemas.microsoft.com/office/word/2012/wordml" xmlns:wpg="http://schemas.microsoft.com/office/word/2010/wordprocessingGroup" xmlns:wpi="http://schemas.microsoft.com/office/word/2010/wordprocessingInk" xmlns:wne="http://schemas.microsoft.com/office/word/2006/wordml" xmlns:wps="http://schemas.microsoft.com/office/word/2010/wordprocessingShape" mc:Ignorable="w14 w15 wp14">
+<w:numbering xmlns:wpc="http://schemas.microsoft.com/office/word/2010/wordprocessingCanvas" xmlns:cx="http://schemas.microsoft.com/office/drawing/2014/chartex" xmlns:mc="http://schemas.openxmlformats.org/markup-compatibility/2006" xmlns:o="urn:schemas-microsoft-com:office:office" xmlns:r="http://schemas.openxmlformats.org/officeDocument/2006/relationships" xmlns:m="http://schemas.openxmlformats.org/officeDocument/2006/math" xmlns:v="urn:schemas-microsoft-com:vml" xmlns:wp14="http://schemas.microsoft.com/office/word/2010/wordprocessingDrawing" xmlns:wp="http://schemas.openxmlformats.org/drawingml/2006/wordprocessingDrawing" xmlns:w10="urn:schemas-microsoft-com:office:word" xmlns:w="http://schemas.openxmlformats.org/wordprocessingml/2006/main" xmlns:w14="http://schemas.microsoft.com/office/word/2010/wordml" xmlns:w15="http://schemas.microsoft.com/office/word/2012/wordml" xmlns:w16se="http://schemas.microsoft.com/office/word/2015/wordml/symex" xmlns:wpg="http://schemas.microsoft.com/office/word/2010/wordprocessingGroup" xmlns:wpi="http://schemas.microsoft.com/office/word/2010/wordprocessingInk" xmlns:wne="http://schemas.microsoft.com/office/word/2006/wordml" xmlns:wps="http://schemas.microsoft.com/office/word/2010/wordprocessingShape" mc:Ignorable="w14 w15 w16se wp14">
   <w:abstractNum w:abstractNumId="0" w15:restartNumberingAfterBreak="0">
     <w:nsid w:val="0DA36611"/>
     <w:multiLevelType w:val="hybridMultilevel"/>
@@ -1375,7 +1491,7 @@
 </file>
 
 <file path=word/styles.xml><?xml version="1.0" encoding="utf-8"?>
-<w:styles xmlns:mc="http://schemas.openxmlformats.org/markup-compatibility/2006" xmlns:r="http://schemas.openxmlformats.org/officeDocument/2006/relationships" xmlns:w="http://schemas.openxmlformats.org/wordprocessingml/2006/main" xmlns:w14="http://schemas.microsoft.com/office/word/2010/wordml" xmlns:w15="http://schemas.microsoft.com/office/word/2012/wordml" mc:Ignorable="w14 w15">
+<w:styles xmlns:mc="http://schemas.openxmlformats.org/markup-compatibility/2006" xmlns:r="http://schemas.openxmlformats.org/officeDocument/2006/relationships" xmlns:w="http://schemas.openxmlformats.org/wordprocessingml/2006/main" xmlns:w14="http://schemas.microsoft.com/office/word/2010/wordml" xmlns:w15="http://schemas.microsoft.com/office/word/2012/wordml" xmlns:w16se="http://schemas.microsoft.com/office/word/2015/wordml/symex" mc:Ignorable="w14 w15 w16se">
   <w:docDefaults>
     <w:rPrDefault>
       <w:rPr>
